--- a/authored papers/ASME Technical Brief.docx
+++ b/authored papers/ASME Technical Brief.docx
@@ -12,10 +12,7 @@
         <w:t>Goal: outline mechanical testing of the tip to characterize the tip</w:t>
       </w:r>
     </w:p>
-    <w:p>
-      <w:bookmarkStart w:id="0" w:name="_GoBack"/>
-      <w:bookmarkEnd w:id="0"/>
-    </w:p>
+    <w:p/>
     <w:p>
       <w:pPr>
         <w:rPr>
@@ -200,8 +197,203 @@
         </w:numPr>
       </w:pPr>
       <w:r>
+        <w:t xml:space="preserve">Method: </w:t>
+      </w:r>
+      <w:r>
+        <w:t>motor (</w:t>
+      </w:r>
+      <w:proofErr w:type="spellStart"/>
+      <w:r>
+        <w:t>maxon</w:t>
+      </w:r>
+      <w:proofErr w:type="spellEnd"/>
+      <w:r>
+        <w:t xml:space="preserve"> motor 408356) powered by the </w:t>
+      </w:r>
+      <w:proofErr w:type="spellStart"/>
+      <w:r>
+        <w:t>RoboClaw</w:t>
+      </w:r>
+      <w:proofErr w:type="spellEnd"/>
+      <w:r>
+        <w:t xml:space="preserve"> and Arduino (Uno) system.</w:t>
+      </w:r>
+    </w:p>
+    <w:p>
+      <w:pPr>
+        <w:pStyle w:val="ListParagraph"/>
+        <w:numPr>
+          <w:ilvl w:val="2"/>
+          <w:numId w:val="1"/>
+        </w:numPr>
+      </w:pPr>
+      <w:r>
+        <w:t>Goal: cyclically load the wrist to determine how many cycles it can bend before fatigue</w:t>
+      </w:r>
+    </w:p>
+    <w:p>
+      <w:pPr>
+        <w:pStyle w:val="ListParagraph"/>
+        <w:numPr>
+          <w:ilvl w:val="2"/>
+          <w:numId w:val="1"/>
+        </w:numPr>
+      </w:pPr>
+      <w:r>
+        <w:t xml:space="preserve">Method: Bend the tip to fully bent and count how many times this is achievable before fatigue using the </w:t>
+      </w:r>
+      <w:proofErr w:type="spellStart"/>
+      <w:r>
+        <w:t>maxon</w:t>
+      </w:r>
+      <w:proofErr w:type="spellEnd"/>
+      <w:r>
+        <w:t xml:space="preserve"> motor/</w:t>
+      </w:r>
+      <w:proofErr w:type="spellStart"/>
+      <w:r>
+        <w:t>roboclaw</w:t>
+      </w:r>
+      <w:proofErr w:type="spellEnd"/>
+      <w:r>
+        <w:t>/Arduino</w:t>
+      </w:r>
+    </w:p>
+    <w:p>
+      <w:pPr>
+        <w:pStyle w:val="ListParagraph"/>
+        <w:numPr>
+          <w:ilvl w:val="3"/>
+          <w:numId w:val="1"/>
+        </w:numPr>
+      </w:pPr>
+      <w:r>
+        <w:t>Step points: 100, 200, 300, 400, 500, 1000, 1500,2000, 2500, 5000,10000</w:t>
+      </w:r>
+    </w:p>
+    <w:p>
+      <w:pPr>
+        <w:pStyle w:val="ListParagraph"/>
+        <w:numPr>
+          <w:ilvl w:val="3"/>
+          <w:numId w:val="1"/>
+        </w:numPr>
+      </w:pPr>
+      <w:r>
+        <w:t>Velocity: quick loading is extreme condition</w:t>
+      </w:r>
+    </w:p>
+    <w:p>
+      <w:pPr>
+        <w:pStyle w:val="ListParagraph"/>
+        <w:numPr>
+          <w:ilvl w:val="1"/>
+          <w:numId w:val="1"/>
+        </w:numPr>
+      </w:pPr>
+      <w:r>
         <w:t xml:space="preserve">Results: </w:t>
       </w:r>
+    </w:p>
+    <w:tbl>
+      <w:tblPr>
+        <w:tblStyle w:val="TableGrid"/>
+        <w:tblW w:w="0" w:type="auto"/>
+        <w:tblInd w:w="1080" w:type="dxa"/>
+        <w:tblLook w:val="04A0" w:firstRow="1" w:lastRow="0" w:firstColumn="1" w:lastColumn="0" w:noHBand="0" w:noVBand="1"/>
+      </w:tblPr>
+      <w:tblGrid>
+        <w:gridCol w:w="2085"/>
+        <w:gridCol w:w="2141"/>
+        <w:gridCol w:w="2091"/>
+      </w:tblGrid>
+      <w:tr>
+        <w:tc>
+          <w:tcPr>
+            <w:tcW w:w="2085" w:type="dxa"/>
+          </w:tcPr>
+          <w:p>
+            <w:r>
+              <w:t>Number of cycles</w:t>
+            </w:r>
+          </w:p>
+        </w:tc>
+        <w:tc>
+          <w:tcPr>
+            <w:tcW w:w="2141" w:type="dxa"/>
+          </w:tcPr>
+          <w:p>
+            <w:r>
+              <w:t>Microscope picture of wrist under all angles</w:t>
+            </w:r>
+          </w:p>
+        </w:tc>
+        <w:tc>
+          <w:tcPr>
+            <w:tcW w:w="2091" w:type="dxa"/>
+          </w:tcPr>
+          <w:p>
+            <w:bookmarkStart w:id="0" w:name="_GoBack"/>
+            <w:bookmarkEnd w:id="0"/>
+            <w:r>
+              <w:t>Fatigue?</w:t>
+            </w:r>
+          </w:p>
+        </w:tc>
+      </w:tr>
+      <w:tr>
+        <w:tc>
+          <w:tcPr>
+            <w:tcW w:w="2085" w:type="dxa"/>
+          </w:tcPr>
+          <w:p>
+            <w:r>
+              <w:t>100</w:t>
+            </w:r>
+          </w:p>
+        </w:tc>
+        <w:tc>
+          <w:tcPr>
+            <w:tcW w:w="2141" w:type="dxa"/>
+          </w:tcPr>
+          <w:p/>
+        </w:tc>
+        <w:tc>
+          <w:tcPr>
+            <w:tcW w:w="2091" w:type="dxa"/>
+          </w:tcPr>
+          <w:p/>
+        </w:tc>
+      </w:tr>
+      <w:tr>
+        <w:tc>
+          <w:tcPr>
+            <w:tcW w:w="2085" w:type="dxa"/>
+          </w:tcPr>
+          <w:p>
+            <w:r>
+              <w:t>200</w:t>
+            </w:r>
+          </w:p>
+        </w:tc>
+        <w:tc>
+          <w:tcPr>
+            <w:tcW w:w="2141" w:type="dxa"/>
+          </w:tcPr>
+          <w:p/>
+        </w:tc>
+        <w:tc>
+          <w:tcPr>
+            <w:tcW w:w="2091" w:type="dxa"/>
+          </w:tcPr>
+          <w:p/>
+        </w:tc>
+      </w:tr>
+    </w:tbl>
+    <w:p>
+      <w:pPr>
+        <w:ind w:left="1080"/>
+      </w:pPr>
     </w:p>
     <w:p>
       <w:pPr>
@@ -408,7 +600,7 @@
         <w:rFonts w:ascii="Courier New" w:hAnsi="Courier New" w:cs="Courier New" w:hint="default"/>
       </w:rPr>
     </w:lvl>
-    <w:lvl w:ilvl="2" w:tplc="10090005" w:tentative="1">
+    <w:lvl w:ilvl="2" w:tplc="10090005">
       <w:start w:val="1"/>
       <w:numFmt w:val="bullet"/>
       <w:lvlText w:val=""/>
@@ -420,7 +612,7 @@
         <w:rFonts w:ascii="Wingdings" w:hAnsi="Wingdings" w:hint="default"/>
       </w:rPr>
     </w:lvl>
-    <w:lvl w:ilvl="3" w:tplc="10090001" w:tentative="1">
+    <w:lvl w:ilvl="3" w:tplc="10090001">
       <w:start w:val="1"/>
       <w:numFmt w:val="bullet"/>
       <w:lvlText w:val=""/>
@@ -948,6 +1140,29 @@
       <w:contextualSpacing/>
     </w:pPr>
   </w:style>
+  <w:style w:type="table" w:styleId="TableGrid">
+    <w:name w:val="Table Grid"/>
+    <w:basedOn w:val="TableNormal"/>
+    <w:uiPriority w:val="39"/>
+    <w:rsid w:val="00A23CCC"/>
+    <w:tblPr>
+      <w:tblInd w:w="0" w:type="dxa"/>
+      <w:tblBorders>
+        <w:top w:val="single" w:sz="4" w:space="0" w:color="auto"/>
+        <w:left w:val="single" w:sz="4" w:space="0" w:color="auto"/>
+        <w:bottom w:val="single" w:sz="4" w:space="0" w:color="auto"/>
+        <w:right w:val="single" w:sz="4" w:space="0" w:color="auto"/>
+        <w:insideH w:val="single" w:sz="4" w:space="0" w:color="auto"/>
+        <w:insideV w:val="single" w:sz="4" w:space="0" w:color="auto"/>
+      </w:tblBorders>
+      <w:tblCellMar>
+        <w:top w:w="0" w:type="dxa"/>
+        <w:left w:w="108" w:type="dxa"/>
+        <w:bottom w:w="0" w:type="dxa"/>
+        <w:right w:w="108" w:type="dxa"/>
+      </w:tblCellMar>
+    </w:tblPr>
+  </w:style>
 </w:styles>
 </file>
 
